--- a/islenska/Brenna Glosur.docx
+++ b/islenska/Brenna Glosur.docx
@@ -110,6 +110,12 @@
         </w:rPr>
         <w:t>, besti kostur a rangarvollunum</w:t>
       </w:r>
+      <w:r>
+        <w:rPr>
+          <w:lang w:val="is-IS"/>
+        </w:rPr>
+        <w:t>, mun giftast Hrut</w:t>
+      </w:r>
     </w:p>
     <w:p>
       <w:pPr>
@@ -361,6 +367,50 @@
       <w:pPr>
         <w:spacing w:after="0"/>
         <w:rPr>
+          <w:lang w:val="is-IS"/>
+        </w:rPr>
+      </w:pPr>
+      <w:r>
+        <w:rPr>
+          <w:b/>
+          <w:lang w:val="is-IS"/>
+        </w:rPr>
+        <w:t>Atli</w:t>
+      </w:r>
+      <w:r>
+        <w:rPr>
+          <w:lang w:val="is-IS"/>
+        </w:rPr>
+        <w:t xml:space="preserve">: hermadur mikill, hefur 8 skip tegar vid hittum hann fyrst. </w:t>
+      </w:r>
+    </w:p>
+    <w:p>
+      <w:pPr>
+        <w:spacing w:after="0"/>
+        <w:rPr>
+          <w:lang w:val="is-IS"/>
+        </w:rPr>
+      </w:pPr>
+      <w:r>
+        <w:rPr>
+          <w:lang w:val="is-IS"/>
+        </w:rPr>
+        <w:tab/>
+        <w:t>Fadir: Arnvidur jarl ur Gautlandi hinu eystra</w:t>
+      </w:r>
+    </w:p>
+    <w:p>
+      <w:pPr>
+        <w:spacing w:after="0"/>
+        <w:rPr>
+          <w:lang w:val="is-IS"/>
+        </w:rPr>
+      </w:pPr>
+    </w:p>
+    <w:p>
+      <w:pPr>
+        <w:spacing w:after="0"/>
+        <w:rPr>
           <w:b/>
           <w:lang w:val="is-IS"/>
         </w:rPr>
@@ -485,7 +535,291 @@
         <w:rPr>
           <w:lang w:val="is-IS"/>
         </w:rPr>
-        <w:t>, Gunnhildur segir sendibodanum ad njosna um ta</w:t>
+        <w:t>, Gunnhildur</w:t>
+      </w:r>
+      <w:r>
+        <w:rPr>
+          <w:lang w:val="is-IS"/>
+        </w:rPr>
+        <w:t>(Drotningin)</w:t>
+      </w:r>
+      <w:r>
+        <w:rPr>
+          <w:lang w:val="is-IS"/>
+        </w:rPr>
+        <w:t xml:space="preserve"> segir sendibodanum ad njosna um ta</w:t>
+      </w:r>
+      <w:r>
+        <w:rPr>
+          <w:lang w:val="is-IS"/>
+        </w:rPr>
+        <w:t xml:space="preserve">, teir akveda ad fara sjalfir til konungs. </w:t>
+      </w:r>
+      <w:r>
+        <w:rPr>
+          <w:lang w:val="is-IS"/>
+        </w:rPr>
+        <w:lastRenderedPageBreak/>
+        <w:t>Hrutur kynnir sig fyrir konungi og bidur hann hirdvistar. Konungur jatar og Hrutur sefur hja Gunnhildi, Hrutur er hja konungi um veturinn</w:t>
+      </w:r>
+    </w:p>
+    <w:p>
+      <w:pPr>
+        <w:spacing w:after="0"/>
+        <w:rPr>
+          <w:b/>
+          <w:lang w:val="is-IS"/>
+        </w:rPr>
+      </w:pPr>
+    </w:p>
+    <w:p>
+      <w:pPr>
+        <w:spacing w:after="0"/>
+        <w:rPr>
+          <w:b/>
+          <w:lang w:val="is-IS"/>
+        </w:rPr>
+      </w:pPr>
+    </w:p>
+    <w:p>
+      <w:pPr>
+        <w:spacing w:after="0"/>
+        <w:rPr>
+          <w:b/>
+          <w:lang w:val="is-IS"/>
+        </w:rPr>
+      </w:pPr>
+      <w:r>
+        <w:rPr>
+          <w:b/>
+          <w:lang w:val="is-IS"/>
+        </w:rPr>
+        <w:t>Kafli 4</w:t>
+      </w:r>
+    </w:p>
+    <w:p>
+      <w:pPr>
+        <w:spacing w:after="0"/>
+        <w:rPr>
+          <w:lang w:val="is-IS"/>
+        </w:rPr>
+      </w:pPr>
+      <w:r>
+        <w:rPr>
+          <w:lang w:val="is-IS"/>
+        </w:rPr>
+        <w:t>Hrutur segist aetla ad fara ad sinna erfdamali vid S</w:t>
+      </w:r>
+      <w:r>
+        <w:rPr>
+          <w:lang w:val="is-IS"/>
+        </w:rPr>
+        <w:t>ota i Danmorku, Gunnhildur laetur hann fa 2 langskip og Ulf Otveginn, konungur laetur hann fa onnur 2 langskip</w:t>
+      </w:r>
+    </w:p>
+    <w:p>
+      <w:pPr>
+        <w:spacing w:after="0"/>
+        <w:rPr>
+          <w:lang w:val="is-IS"/>
+        </w:rPr>
+      </w:pPr>
+    </w:p>
+    <w:p>
+      <w:pPr>
+        <w:spacing w:after="0"/>
+        <w:rPr>
+          <w:b/>
+          <w:lang w:val="is-IS"/>
+        </w:rPr>
+      </w:pPr>
+      <w:r>
+        <w:rPr>
+          <w:b/>
+          <w:lang w:val="is-IS"/>
+        </w:rPr>
+        <w:t>Kafli 5</w:t>
+      </w:r>
+    </w:p>
+    <w:p>
+      <w:pPr>
+        <w:spacing w:after="0"/>
+        <w:rPr>
+          <w:lang w:val="is-IS"/>
+        </w:rPr>
+      </w:pPr>
+      <w:r>
+        <w:rPr>
+          <w:lang w:val="is-IS"/>
+        </w:rPr>
+        <w:t>Koma ad landi tar sem madur ad n</w:t>
+      </w:r>
+      <w:r>
+        <w:rPr>
+          <w:lang w:val="is-IS"/>
+        </w:rPr>
+        <w:t>afni Atli er med 8 langskip. Tegar Atli kemst ad tvi ad teir eru fra Noreigi varpar hann spjoti ad batnum hans og drepur tann sem vard fyrir</w:t>
+      </w:r>
+      <w:r>
+        <w:rPr>
+          <w:lang w:val="is-IS"/>
+        </w:rPr>
+        <w:t>, bardagi hefst og Asolfur sem var stafnbui drap 4 menn adur en Hrutu</w:t>
+      </w:r>
+      <w:r>
+        <w:rPr>
+          <w:lang w:val="is-IS"/>
+        </w:rPr>
+        <w:t xml:space="preserve">r drap hann. Atli drepur Ulf </w:t>
+      </w:r>
+      <w:r>
+        <w:rPr>
+          <w:lang w:val="is-IS"/>
+        </w:rPr>
+        <w:t>adur en Hrutur drap hann. Teri menn sem enn lifdu toku 2 bestu skipin. Soti aetlar ad fara til Englands og vera tar medan riki Gunnhildar er</w:t>
+      </w:r>
+      <w:r>
+        <w:rPr>
+          <w:lang w:val="is-IS"/>
+        </w:rPr>
+        <w:t>, hun frettir af tessu og sendir Gudrod son sinn til ad taka hann af lifi, hann gerir tad. Tegar hrutur kemur til Noreigs Tekur konungur tridjung af fenu, hrutur gefur Gunnhildi helming af tvi sem er eftir</w:t>
+      </w:r>
+    </w:p>
+    <w:p>
+      <w:pPr>
+        <w:spacing w:after="0"/>
+        <w:rPr>
+          <w:lang w:val="is-IS"/>
+        </w:rPr>
+      </w:pPr>
+    </w:p>
+    <w:p>
+      <w:pPr>
+        <w:spacing w:after="0"/>
+        <w:rPr>
+          <w:b/>
+          <w:lang w:val="is-IS"/>
+        </w:rPr>
+      </w:pPr>
+      <w:r>
+        <w:rPr>
+          <w:b/>
+          <w:lang w:val="is-IS"/>
+        </w:rPr>
+        <w:t>Kafli 6</w:t>
+      </w:r>
+    </w:p>
+    <w:p>
+      <w:pPr>
+        <w:spacing w:after="0"/>
+        <w:rPr>
+          <w:lang w:val="is-IS"/>
+        </w:rPr>
+      </w:pPr>
+      <w:r>
+        <w:rPr>
+          <w:lang w:val="is-IS"/>
+        </w:rPr>
+        <w:t>Hrutur er aftur hja konungi um veturinn en tegar vorar verdur Hrutur mjog hljodlatur. Gunnhildur spir hvers vegna, tad er vegna Unnar. Konungur gefur honum leyfi til ad fara til Islands, Ossur fer med honum. Gunnhildur gefur honum gullhring og kyssir hann. Teir komu ad landi i Borgafirdi</w:t>
+      </w:r>
+      <w:r>
+        <w:rPr>
+          <w:lang w:val="is-IS"/>
+        </w:rPr>
+        <w:t>, hrutur for og gifti sig en Unnur er dopur og fatt er um samfarir hja teim. Tegar vorar fer Hrutur i Vestfjordu ad heimta fyrir varning sinn, Unnur segir ad hun vill fara a ting ad hitta fodur sinn og samtykkir Hrutur tad en snegir ad hann skuli rida med henni. Tegar Unnur kemur a ting segir hun fodur sinum ad hun er mjog osatt ad hafa gifsts Hrut, tegar tau koma heim gengur allt vel yfir sumarid en fer versnandi tegar lidur a vor og enn meira er lidur a vetur. Hrutur fer ekki a ting tetta arid.</w:t>
+      </w:r>
+    </w:p>
+    <w:p>
+      <w:pPr>
+        <w:spacing w:after="0"/>
+        <w:rPr>
+          <w:lang w:val="is-IS"/>
+        </w:rPr>
+      </w:pPr>
+    </w:p>
+    <w:p>
+      <w:pPr>
+        <w:spacing w:after="0"/>
+        <w:rPr>
+          <w:b/>
+          <w:lang w:val="is-IS"/>
+        </w:rPr>
+      </w:pPr>
+      <w:r>
+        <w:rPr>
+          <w:b/>
+          <w:lang w:val="is-IS"/>
+        </w:rPr>
+        <w:t>Kafli 7</w:t>
+      </w:r>
+    </w:p>
+    <w:p>
+      <w:pPr>
+        <w:spacing w:after="0"/>
+        <w:rPr>
+          <w:lang w:val="is-IS"/>
+        </w:rPr>
+      </w:pPr>
+      <w:r>
+        <w:rPr>
+          <w:lang w:val="is-IS"/>
+        </w:rPr>
+        <w:t>Unnur bidur Sigmund, son Ossurar um ad fara med ser a ting</w:t>
+      </w:r>
+      <w:r>
+        <w:rPr>
+          <w:lang w:val="is-IS"/>
+        </w:rPr>
+        <w:t>, hann vill tad ekki en hun sannfaerir hann um tad. Unnur segir fodur sinum ad hun vilji skilja vid Hrut tar sem hann er of feitur til ad tau geta sofid saman. Mordur segir henni ad fara heim og lata eins og allt se i lagi en tegar vorar skal hun tykjast vera veik, og segja skild vid hann er hann fer aftur ad vori. Ad tessu loknu skal hun rida heim til fodur sins</w:t>
+      </w:r>
+      <w:r>
+        <w:rPr>
+          <w:lang w:val="is-IS"/>
+        </w:rPr>
+        <w:t>. Ad ari heppnast tetta</w:t>
+      </w:r>
+    </w:p>
+    <w:p>
+      <w:pPr>
+        <w:spacing w:after="0"/>
+        <w:rPr>
+          <w:lang w:val="is-IS"/>
+        </w:rPr>
+      </w:pPr>
+    </w:p>
+    <w:p>
+      <w:pPr>
+        <w:spacing w:after="0"/>
+        <w:rPr>
+          <w:lang w:val="is-IS"/>
+        </w:rPr>
+      </w:pPr>
+      <w:r>
+        <w:rPr>
+          <w:b/>
+          <w:lang w:val="is-IS"/>
+        </w:rPr>
+        <w:t>Kafli 8</w:t>
+      </w:r>
+    </w:p>
+    <w:p>
+      <w:pPr>
+        <w:spacing w:after="0"/>
+        <w:rPr>
+          <w:lang w:val="is-IS"/>
+        </w:rPr>
+      </w:pPr>
+      <w:r>
+        <w:rPr>
+          <w:lang w:val="is-IS"/>
+        </w:rPr>
+        <w:t>Tegar Hrutur kemur heim eftir altingi bregdur honum mjog ad konan hans er ekki heima. Hann fer a altingi i leit ad henni og kemst ad tvi ad hun er buinn ad segja skilid vid hann og Mordur ber undir dom ad Hrutur skuldi honum niu tigu hundrada fjar og ad Hrutur skuli vera i 3 ar i utleigd. Tegar Hrutur heirir tetta skorar hann a Mord a holm og ef hann samtykkir ekki skuli hann lata af  allri fjarheimtunni</w:t>
+      </w:r>
+      <w:r>
+        <w:rPr>
+          <w:lang w:val="is-IS"/>
+        </w:rPr>
+        <w:t>, Mordur samtykkir ekki. Hrutur og Hoskuldur rida til Reykdals og fa gistingu, tar eru 2 ungir piltar ad leik og gerir 1 teirra grin ad tvi sem Hrutur sagdi a altingi og lemur Hoskuldur hann med priki sem brotnar a andlitinu a honum, hrutur gaf drengnum gullhring og fekk gott ord fyrir.</w:t>
       </w:r>
       <w:bookmarkStart w:id="0" w:name="_GoBack"/>
       <w:bookmarkEnd w:id="0"/>
@@ -1183,4 +1517,16 @@
     </a:ext>
   </a:extLst>
 </a:theme>
+</file>
+
+<file path=customXml/item1.xml><?xml version="1.0" encoding="utf-8"?>
+<b:Sources xmlns:b="http://schemas.openxmlformats.org/officeDocument/2006/bibliography" xmlns="http://schemas.openxmlformats.org/officeDocument/2006/bibliography" SelectedStyle="\APASixthEditionOfficeOnline.xsl" StyleName="APA" Version="6"/>
+</file>
+
+<file path=customXml/itemProps1.xml><?xml version="1.0" encoding="utf-8"?>
+<ds:datastoreItem xmlns:ds="http://schemas.openxmlformats.org/officeDocument/2006/customXml" ds:itemID="{5981DC08-4286-43AE-9334-BA7AA76B31AE}">
+  <ds:schemaRefs>
+    <ds:schemaRef ds:uri="http://schemas.openxmlformats.org/officeDocument/2006/bibliography"/>
+  </ds:schemaRefs>
+</ds:datastoreItem>
 </file>